--- a/Wig-Or-Log/Underground/Chapter 36.docx
+++ b/Wig-Or-Log/Underground/Chapter 36.docx
@@ -8078,60 +8078,23 @@
           <w:szCs w:val="24"/>
         </w:rPr>
       </w:pPr>
-      <w:r>
-        <w:rPr>
-          <w:rFonts w:ascii="Tahoma" w:hAnsi="Tahoma" w:cs="Tahoma"/>
-          <w:sz w:val="24"/>
-          <w:szCs w:val="24"/>
-        </w:rPr>
-        <w:t>“As if she’s the one who needs taking care of. But you have my word that I will make sure she relaxes every once in a while.”</w:t>
-      </w:r>
-    </w:p>
-    <w:p>
-      <w:pPr>
-        <w:rPr>
-          <w:rFonts w:ascii="Tahoma" w:hAnsi="Tahoma" w:cs="Tahoma"/>
-          <w:sz w:val="24"/>
-          <w:szCs w:val="24"/>
-        </w:rPr>
-      </w:pPr>
-    </w:p>
-    <w:p>
-      <w:pPr>
-        <w:rPr>
-          <w:rFonts w:ascii="Tahoma" w:hAnsi="Tahoma" w:cs="Tahoma"/>
-          <w:sz w:val="24"/>
-          <w:szCs w:val="24"/>
-        </w:rPr>
-      </w:pPr>
-      <w:proofErr w:type="spellStart"/>
-      <w:r>
-        <w:rPr>
-          <w:rFonts w:ascii="Tahoma" w:hAnsi="Tahoma" w:cs="Tahoma"/>
-          <w:sz w:val="24"/>
-          <w:szCs w:val="24"/>
-        </w:rPr>
-        <w:t>Tsudo</w:t>
-      </w:r>
-      <w:proofErr w:type="spellEnd"/>
-      <w:r>
-        <w:rPr>
-          <w:rFonts w:ascii="Tahoma" w:hAnsi="Tahoma" w:cs="Tahoma"/>
-          <w:sz w:val="24"/>
-          <w:szCs w:val="24"/>
-        </w:rPr>
-        <w:t xml:space="preserve"> stood up to leave the room.</w:t>
-      </w:r>
-    </w:p>
-    <w:p>
-      <w:pPr>
-        <w:rPr>
-          <w:rFonts w:ascii="Tahoma" w:hAnsi="Tahoma" w:cs="Tahoma"/>
-          <w:sz w:val="24"/>
-          <w:szCs w:val="24"/>
-        </w:rPr>
-      </w:pPr>
       <w:bookmarkStart w:id="0" w:name="_GoBack"/>
+      <w:r>
+        <w:rPr>
+          <w:rFonts w:ascii="Tahoma" w:hAnsi="Tahoma" w:cs="Tahoma"/>
+          <w:sz w:val="24"/>
+          <w:szCs w:val="24"/>
+        </w:rPr>
+        <w:t>“As if she’s th</w:t>
+      </w:r>
+      <w:r>
+        <w:rPr>
+          <w:rFonts w:ascii="Tahoma" w:hAnsi="Tahoma" w:cs="Tahoma"/>
+          <w:sz w:val="24"/>
+          <w:szCs w:val="24"/>
+        </w:rPr>
+        <w:t>e one who needs taking care of.”</w:t>
+      </w:r>
       <w:bookmarkEnd w:id="0"/>
     </w:p>
     <w:sectPr>
